--- a/Calendario/Laboratorios/Laboratorio2/Lab2_ConfiguringVLANRouting.docx
+++ b/Calendario/Laboratorios/Laboratorio2/Lab2_ConfiguringVLANRouting.docx
@@ -994,7 +994,6 @@
         </w:rPr>
         <w:t xml:space="preserve"> </w:t>
       </w:r>
-      <w:proofErr w:type="gramStart"/>
       <w:r>
         <w:t>through</w:t>
       </w:r>
@@ -1025,7 +1024,6 @@
       <w:r>
         <w:t>of</w:t>
       </w:r>
-      <w:proofErr w:type="gramEnd"/>
       <w:r>
         <w:rPr>
           <w:spacing w:val="-4"/>
@@ -5784,27 +5782,7 @@
           <w:sz w:val="24"/>
           <w:szCs w:val="24"/>
         </w:rPr>
-        <w:t xml:space="preserve">Do not configure sub-interfaces </w:t>
-      </w:r>
-      <w:proofErr w:type="gramStart"/>
-      <w:r>
-        <w:rPr>
-          <w:b/>
-          <w:bCs/>
-          <w:sz w:val="24"/>
-          <w:szCs w:val="24"/>
-        </w:rPr>
-        <w:t>at this time</w:t>
-      </w:r>
-      <w:proofErr w:type="gramEnd"/>
-      <w:r>
-        <w:rPr>
-          <w:b/>
-          <w:bCs/>
-          <w:sz w:val="24"/>
-          <w:szCs w:val="24"/>
-        </w:rPr>
-        <w:t xml:space="preserve">.  </w:t>
+        <w:t xml:space="preserve">Do not configure sub-interfaces at this time.  </w:t>
       </w:r>
       <w:r>
         <w:rPr>
@@ -8576,6 +8554,9 @@
       <w:pPr>
         <w:pStyle w:val="Textoindependiente"/>
       </w:pPr>
+      <w:r>
+        <w:t>________________________________________________________________________________________</w:t>
+      </w:r>
     </w:p>
     <w:p>
       <w:pPr>
@@ -8586,9 +8567,1140 @@
           <w:szCs w:val="2"/>
         </w:rPr>
       </w:pPr>
-      <w:r>
-        <w:t>________________________________________________________________________________________</w:t>
-      </w:r>
+    </w:p>
+    <w:p>
+      <w:pPr>
+        <w:pStyle w:val="HTMLconformatoprevio"/>
+        <w:rPr>
+          <w:color w:val="000000"/>
+        </w:rPr>
+      </w:pPr>
+    </w:p>
+    <w:p>
+      <w:pPr>
+        <w:pStyle w:val="HTMLconformatoprevio"/>
+        <w:rPr>
+          <w:color w:val="000000"/>
+        </w:rPr>
+      </w:pPr>
+    </w:p>
+    <w:p>
+      <w:pPr>
+        <w:pStyle w:val="HTMLconformatoprevio"/>
+        <w:rPr>
+          <w:color w:val="000000"/>
+        </w:rPr>
+      </w:pPr>
+    </w:p>
+    <w:p>
+      <w:pPr>
+        <w:pStyle w:val="HTMLconformatoprevio"/>
+        <w:rPr>
+          <w:color w:val="000000"/>
+        </w:rPr>
+      </w:pPr>
+    </w:p>
+    <w:p>
+      <w:pPr>
+        <w:pStyle w:val="HTMLconformatoprevio"/>
+        <w:rPr>
+          <w:color w:val="000000"/>
+        </w:rPr>
+      </w:pPr>
+    </w:p>
+    <w:p>
+      <w:pPr>
+        <w:pStyle w:val="HTMLconformatoprevio"/>
+        <w:rPr>
+          <w:color w:val="000000"/>
+        </w:rPr>
+      </w:pPr>
+    </w:p>
+    <w:p>
+      <w:pPr>
+        <w:pStyle w:val="HTMLconformatoprevio"/>
+        <w:rPr>
+          <w:color w:val="000000"/>
+        </w:rPr>
+      </w:pPr>
+    </w:p>
+    <w:p>
+      <w:pPr>
+        <w:pStyle w:val="HTMLconformatoprevio"/>
+        <w:rPr>
+          <w:color w:val="000000"/>
+        </w:rPr>
+      </w:pPr>
+    </w:p>
+    <w:p>
+      <w:pPr>
+        <w:pStyle w:val="HTMLconformatoprevio"/>
+        <w:rPr>
+          <w:color w:val="000000"/>
+        </w:rPr>
+      </w:pPr>
+    </w:p>
+    <w:p>
+      <w:pPr>
+        <w:pStyle w:val="HTMLconformatoprevio"/>
+        <w:rPr>
+          <w:color w:val="000000"/>
+        </w:rPr>
+      </w:pPr>
+    </w:p>
+    <w:p>
+      <w:pPr>
+        <w:pStyle w:val="HTMLconformatoprevio"/>
+        <w:rPr>
+          <w:color w:val="000000"/>
+        </w:rPr>
+      </w:pPr>
+    </w:p>
+    <w:p>
+      <w:pPr>
+        <w:pStyle w:val="HTMLconformatoprevio"/>
+        <w:rPr>
+          <w:color w:val="000000"/>
+        </w:rPr>
+      </w:pPr>
+    </w:p>
+    <w:p>
+      <w:pPr>
+        <w:pStyle w:val="HTMLconformatoprevio"/>
+        <w:rPr>
+          <w:color w:val="000000"/>
+        </w:rPr>
+      </w:pPr>
+    </w:p>
+    <w:p>
+      <w:pPr>
+        <w:pStyle w:val="HTMLconformatoprevio"/>
+        <w:rPr>
+          <w:color w:val="000000"/>
+        </w:rPr>
+      </w:pPr>
+    </w:p>
+    <w:p>
+      <w:pPr>
+        <w:pStyle w:val="HTMLconformatoprevio"/>
+        <w:rPr>
+          <w:color w:val="000000"/>
+        </w:rPr>
+      </w:pPr>
+    </w:p>
+    <w:p>
+      <w:pPr>
+        <w:pStyle w:val="HTMLconformatoprevio"/>
+        <w:rPr>
+          <w:color w:val="000000"/>
+        </w:rPr>
+      </w:pPr>
+    </w:p>
+    <w:p>
+      <w:pPr>
+        <w:pStyle w:val="HTMLconformatoprevio"/>
+        <w:rPr>
+          <w:color w:val="000000"/>
+        </w:rPr>
+      </w:pPr>
+    </w:p>
+    <w:p>
+      <w:pPr>
+        <w:pStyle w:val="HTMLconformatoprevio"/>
+        <w:rPr>
+          <w:color w:val="000000"/>
+        </w:rPr>
+      </w:pPr>
+    </w:p>
+    <w:p>
+      <w:pPr>
+        <w:pStyle w:val="HTMLconformatoprevio"/>
+        <w:rPr>
+          <w:color w:val="000000"/>
+        </w:rPr>
+      </w:pPr>
+    </w:p>
+    <w:p>
+      <w:pPr>
+        <w:pStyle w:val="HTMLconformatoprevio"/>
+        <w:rPr>
+          <w:color w:val="000000"/>
+        </w:rPr>
+      </w:pPr>
+    </w:p>
+    <w:p>
+      <w:pPr>
+        <w:pStyle w:val="HTMLconformatoprevio"/>
+        <w:rPr>
+          <w:color w:val="000000"/>
+        </w:rPr>
+      </w:pPr>
+    </w:p>
+    <w:p>
+      <w:pPr>
+        <w:pStyle w:val="HTMLconformatoprevio"/>
+        <w:rPr>
+          <w:color w:val="000000"/>
+        </w:rPr>
+      </w:pPr>
+    </w:p>
+    <w:p>
+      <w:pPr>
+        <w:pStyle w:val="HTMLconformatoprevio"/>
+        <w:rPr>
+          <w:color w:val="000000"/>
+        </w:rPr>
+      </w:pPr>
+    </w:p>
+    <w:p>
+      <w:pPr>
+        <w:pStyle w:val="HTMLconformatoprevio"/>
+        <w:rPr>
+          <w:color w:val="000000"/>
+        </w:rPr>
+      </w:pPr>
+    </w:p>
+    <w:p>
+      <w:pPr>
+        <w:pStyle w:val="HTMLconformatoprevio"/>
+        <w:rPr>
+          <w:color w:val="000000"/>
+        </w:rPr>
+      </w:pPr>
+    </w:p>
+    <w:p>
+      <w:pPr>
+        <w:pStyle w:val="HTMLconformatoprevio"/>
+        <w:rPr>
+          <w:color w:val="000000"/>
+        </w:rPr>
+      </w:pPr>
+    </w:p>
+    <w:p>
+      <w:pPr>
+        <w:pStyle w:val="HTMLconformatoprevio"/>
+        <w:rPr>
+          <w:color w:val="000000"/>
+        </w:rPr>
+      </w:pPr>
+    </w:p>
+    <w:p>
+      <w:pPr>
+        <w:pStyle w:val="HTMLconformatoprevio"/>
+        <w:rPr>
+          <w:color w:val="000000"/>
+        </w:rPr>
+      </w:pPr>
+    </w:p>
+    <w:p>
+      <w:pPr>
+        <w:pStyle w:val="HTMLconformatoprevio"/>
+        <w:rPr>
+          <w:color w:val="000000"/>
+        </w:rPr>
+      </w:pPr>
+    </w:p>
+    <w:p>
+      <w:pPr>
+        <w:pStyle w:val="HTMLconformatoprevio"/>
+        <w:rPr>
+          <w:color w:val="000000"/>
+        </w:rPr>
+      </w:pPr>
+    </w:p>
+    <w:p>
+      <w:pPr>
+        <w:pStyle w:val="HTMLconformatoprevio"/>
+        <w:rPr>
+          <w:color w:val="000000"/>
+        </w:rPr>
+      </w:pPr>
+    </w:p>
+    <w:p>
+      <w:pPr>
+        <w:pStyle w:val="HTMLconformatoprevio"/>
+        <w:rPr>
+          <w:b/>
+          <w:bCs/>
+          <w:color w:val="000000"/>
+          <w:sz w:val="28"/>
+          <w:szCs w:val="28"/>
+        </w:rPr>
+      </w:pPr>
+      <w:r>
+        <w:rPr>
+          <w:b/>
+          <w:bCs/>
+          <w:color w:val="000000"/>
+          <w:sz w:val="28"/>
+          <w:szCs w:val="28"/>
+        </w:rPr>
+        <w:t>-----------------------------------------------------</w:t>
+      </w:r>
+    </w:p>
+    <w:p>
+      <w:pPr>
+        <w:pStyle w:val="HTMLconformatoprevio"/>
+        <w:rPr>
+          <w:b/>
+          <w:bCs/>
+          <w:color w:val="000000"/>
+          <w:sz w:val="28"/>
+          <w:szCs w:val="28"/>
+        </w:rPr>
+      </w:pPr>
+      <w:r>
+        <w:rPr>
+          <w:b/>
+          <w:bCs/>
+          <w:color w:val="000000"/>
+          <w:sz w:val="28"/>
+          <w:szCs w:val="28"/>
+        </w:rPr>
+        <w:t xml:space="preserve">Comandos para el </w:t>
+      </w:r>
+      <w:proofErr w:type="spellStart"/>
+      <w:r>
+        <w:rPr>
+          <w:b/>
+          <w:bCs/>
+          <w:color w:val="000000"/>
+          <w:sz w:val="28"/>
+          <w:szCs w:val="28"/>
+        </w:rPr>
+        <w:t>Router</w:t>
+      </w:r>
+      <w:proofErr w:type="spellEnd"/>
+    </w:p>
+    <w:p>
+      <w:pPr>
+        <w:pStyle w:val="HTMLconformatoprevio"/>
+        <w:rPr>
+          <w:b/>
+          <w:bCs/>
+          <w:color w:val="000000"/>
+          <w:sz w:val="28"/>
+          <w:szCs w:val="28"/>
+        </w:rPr>
+      </w:pPr>
+      <w:r>
+        <w:rPr>
+          <w:b/>
+          <w:bCs/>
+          <w:color w:val="000000"/>
+          <w:sz w:val="28"/>
+          <w:szCs w:val="28"/>
+        </w:rPr>
+        <w:t>-----------------------------------------------------</w:t>
+      </w:r>
+    </w:p>
+    <w:p>
+      <w:pPr>
+        <w:pStyle w:val="HTMLconformatoprevio"/>
+        <w:rPr>
+          <w:color w:val="000000"/>
+          <w:sz w:val="28"/>
+          <w:szCs w:val="28"/>
+        </w:rPr>
+      </w:pPr>
+      <w:r>
+        <w:rPr>
+          <w:color w:val="000000"/>
+          <w:sz w:val="28"/>
+          <w:szCs w:val="28"/>
+        </w:rPr>
+        <w:t>! Sección para crear las subinterfaces asociadas a cada VLAN</w:t>
+      </w:r>
+    </w:p>
+    <w:p>
+      <w:pPr>
+        <w:pStyle w:val="HTMLconformatoprevio"/>
+        <w:rPr>
+          <w:color w:val="000000"/>
+          <w:sz w:val="28"/>
+          <w:szCs w:val="28"/>
+        </w:rPr>
+      </w:pPr>
+      <w:proofErr w:type="spellStart"/>
+      <w:r>
+        <w:rPr>
+          <w:color w:val="000000"/>
+          <w:sz w:val="28"/>
+          <w:szCs w:val="28"/>
+        </w:rPr>
+        <w:t>int</w:t>
+      </w:r>
+      <w:proofErr w:type="spellEnd"/>
+      <w:r>
+        <w:rPr>
+          <w:color w:val="000000"/>
+          <w:sz w:val="28"/>
+          <w:szCs w:val="28"/>
+        </w:rPr>
+        <w:t xml:space="preserve"> g0/1.VID</w:t>
+      </w:r>
+    </w:p>
+    <w:p>
+      <w:pPr>
+        <w:pStyle w:val="HTMLconformatoprevio"/>
+        <w:rPr>
+          <w:color w:val="000000"/>
+          <w:sz w:val="28"/>
+          <w:szCs w:val="28"/>
+        </w:rPr>
+      </w:pPr>
+      <w:proofErr w:type="spellStart"/>
+      <w:r>
+        <w:rPr>
+          <w:color w:val="000000"/>
+          <w:sz w:val="28"/>
+          <w:szCs w:val="28"/>
+        </w:rPr>
+        <w:t>desc</w:t>
+      </w:r>
+      <w:proofErr w:type="spellEnd"/>
+      <w:r>
+        <w:rPr>
+          <w:color w:val="000000"/>
+          <w:sz w:val="28"/>
+          <w:szCs w:val="28"/>
+        </w:rPr>
+        <w:t xml:space="preserve"> </w:t>
+      </w:r>
+    </w:p>
+    <w:p>
+      <w:pPr>
+        <w:pStyle w:val="HTMLconformatoprevio"/>
+        <w:rPr>
+          <w:color w:val="000000"/>
+          <w:sz w:val="28"/>
+          <w:szCs w:val="28"/>
+        </w:rPr>
+      </w:pPr>
+      <w:proofErr w:type="spellStart"/>
+      <w:r>
+        <w:rPr>
+          <w:color w:val="000000"/>
+          <w:sz w:val="28"/>
+          <w:szCs w:val="28"/>
+        </w:rPr>
+        <w:t>encapsulation</w:t>
+      </w:r>
+      <w:proofErr w:type="spellEnd"/>
+      <w:r>
+        <w:rPr>
+          <w:color w:val="000000"/>
+          <w:sz w:val="28"/>
+          <w:szCs w:val="28"/>
+        </w:rPr>
+        <w:t xml:space="preserve">  dot1q  VID</w:t>
+      </w:r>
+    </w:p>
+    <w:p>
+      <w:pPr>
+        <w:pStyle w:val="HTMLconformatoprevio"/>
+        <w:rPr>
+          <w:color w:val="000000"/>
+          <w:sz w:val="28"/>
+          <w:szCs w:val="28"/>
+        </w:rPr>
+      </w:pPr>
+      <w:proofErr w:type="spellStart"/>
+      <w:r>
+        <w:rPr>
+          <w:color w:val="000000"/>
+          <w:sz w:val="28"/>
+          <w:szCs w:val="28"/>
+        </w:rPr>
+        <w:t>ip</w:t>
+      </w:r>
+      <w:proofErr w:type="spellEnd"/>
+      <w:r>
+        <w:rPr>
+          <w:color w:val="000000"/>
+          <w:sz w:val="28"/>
+          <w:szCs w:val="28"/>
+        </w:rPr>
+        <w:t xml:space="preserve"> </w:t>
+      </w:r>
+      <w:proofErr w:type="spellStart"/>
+      <w:r>
+        <w:rPr>
+          <w:color w:val="000000"/>
+          <w:sz w:val="28"/>
+          <w:szCs w:val="28"/>
+        </w:rPr>
+        <w:t>add</w:t>
+      </w:r>
+      <w:proofErr w:type="spellEnd"/>
+      <w:r>
+        <w:rPr>
+          <w:color w:val="000000"/>
+          <w:sz w:val="28"/>
+          <w:szCs w:val="28"/>
+        </w:rPr>
+        <w:t xml:space="preserve">  </w:t>
+      </w:r>
+      <w:proofErr w:type="spellStart"/>
+      <w:r>
+        <w:rPr>
+          <w:color w:val="000000"/>
+          <w:sz w:val="28"/>
+          <w:szCs w:val="28"/>
+        </w:rPr>
+        <w:t>DirIP</w:t>
+      </w:r>
+      <w:proofErr w:type="spellEnd"/>
+      <w:r>
+        <w:rPr>
+          <w:color w:val="000000"/>
+          <w:sz w:val="28"/>
+          <w:szCs w:val="28"/>
+        </w:rPr>
+        <w:t xml:space="preserve">  </w:t>
+      </w:r>
+      <w:proofErr w:type="spellStart"/>
+      <w:r>
+        <w:rPr>
+          <w:color w:val="000000"/>
+          <w:sz w:val="28"/>
+          <w:szCs w:val="28"/>
+        </w:rPr>
+        <w:t>Msk</w:t>
+      </w:r>
+      <w:proofErr w:type="spellEnd"/>
+    </w:p>
+    <w:p>
+      <w:pPr>
+        <w:pStyle w:val="HTMLconformatoprevio"/>
+        <w:rPr>
+          <w:color w:val="000000"/>
+          <w:sz w:val="28"/>
+          <w:szCs w:val="28"/>
+        </w:rPr>
+      </w:pPr>
+    </w:p>
+    <w:p>
+      <w:pPr>
+        <w:pStyle w:val="HTMLconformatoprevio"/>
+        <w:rPr>
+          <w:color w:val="000000"/>
+          <w:sz w:val="28"/>
+          <w:szCs w:val="28"/>
+        </w:rPr>
+      </w:pPr>
+      <w:proofErr w:type="spellStart"/>
+      <w:r>
+        <w:rPr>
+          <w:color w:val="000000"/>
+          <w:sz w:val="28"/>
+          <w:szCs w:val="28"/>
+        </w:rPr>
+        <w:t>int</w:t>
+      </w:r>
+      <w:proofErr w:type="spellEnd"/>
+      <w:r>
+        <w:rPr>
+          <w:color w:val="000000"/>
+          <w:sz w:val="28"/>
+          <w:szCs w:val="28"/>
+        </w:rPr>
+        <w:t xml:space="preserve"> g0/1</w:t>
+      </w:r>
+    </w:p>
+    <w:p>
+      <w:pPr>
+        <w:pStyle w:val="HTMLconformatoprevio"/>
+        <w:rPr>
+          <w:color w:val="000000"/>
+          <w:sz w:val="28"/>
+          <w:szCs w:val="28"/>
+        </w:rPr>
+      </w:pPr>
+      <w:r>
+        <w:rPr>
+          <w:color w:val="000000"/>
+          <w:sz w:val="28"/>
+          <w:szCs w:val="28"/>
+        </w:rPr>
+        <w:t xml:space="preserve">no </w:t>
+      </w:r>
+      <w:proofErr w:type="spellStart"/>
+      <w:r>
+        <w:rPr>
+          <w:color w:val="000000"/>
+          <w:sz w:val="28"/>
+          <w:szCs w:val="28"/>
+        </w:rPr>
+        <w:t>shut</w:t>
+      </w:r>
+      <w:proofErr w:type="spellEnd"/>
+    </w:p>
+    <w:p>
+      <w:pPr>
+        <w:pStyle w:val="HTMLconformatoprevio"/>
+        <w:rPr>
+          <w:color w:val="000000"/>
+          <w:sz w:val="28"/>
+          <w:szCs w:val="28"/>
+        </w:rPr>
+      </w:pPr>
+    </w:p>
+    <w:p>
+      <w:pPr>
+        <w:pStyle w:val="HTMLconformatoprevio"/>
+        <w:rPr>
+          <w:color w:val="000000"/>
+          <w:sz w:val="28"/>
+          <w:szCs w:val="28"/>
+        </w:rPr>
+      </w:pPr>
+    </w:p>
+    <w:p>
+      <w:pPr>
+        <w:pStyle w:val="HTMLconformatoprevio"/>
+        <w:rPr>
+          <w:color w:val="000000"/>
+          <w:sz w:val="28"/>
+          <w:szCs w:val="28"/>
+        </w:rPr>
+      </w:pPr>
+    </w:p>
+    <w:p>
+      <w:pPr>
+        <w:pStyle w:val="HTMLconformatoprevio"/>
+        <w:rPr>
+          <w:b/>
+          <w:bCs/>
+          <w:color w:val="000000"/>
+          <w:sz w:val="28"/>
+          <w:szCs w:val="28"/>
+        </w:rPr>
+      </w:pPr>
+      <w:r>
+        <w:rPr>
+          <w:b/>
+          <w:bCs/>
+          <w:color w:val="000000"/>
+          <w:sz w:val="28"/>
+          <w:szCs w:val="28"/>
+        </w:rPr>
+        <w:t>-----------------------------------------------------</w:t>
+      </w:r>
+    </w:p>
+    <w:p>
+      <w:pPr>
+        <w:pStyle w:val="HTMLconformatoprevio"/>
+        <w:rPr>
+          <w:b/>
+          <w:bCs/>
+          <w:color w:val="000000"/>
+          <w:sz w:val="28"/>
+          <w:szCs w:val="28"/>
+        </w:rPr>
+      </w:pPr>
+      <w:r>
+        <w:rPr>
+          <w:b/>
+          <w:bCs/>
+          <w:color w:val="000000"/>
+          <w:sz w:val="28"/>
+          <w:szCs w:val="28"/>
+        </w:rPr>
+        <w:t xml:space="preserve">Comandos para </w:t>
+      </w:r>
+      <w:r>
+        <w:rPr>
+          <w:b/>
+          <w:bCs/>
+          <w:color w:val="000000"/>
+          <w:sz w:val="28"/>
+          <w:szCs w:val="28"/>
+        </w:rPr>
+        <w:t xml:space="preserve">el </w:t>
+      </w:r>
+      <w:r>
+        <w:rPr>
+          <w:b/>
+          <w:bCs/>
+          <w:color w:val="000000"/>
+          <w:sz w:val="28"/>
+          <w:szCs w:val="28"/>
+        </w:rPr>
+        <w:t>Switch</w:t>
+      </w:r>
+    </w:p>
+    <w:p>
+      <w:pPr>
+        <w:pStyle w:val="HTMLconformatoprevio"/>
+        <w:rPr>
+          <w:b/>
+          <w:bCs/>
+          <w:color w:val="000000"/>
+          <w:sz w:val="28"/>
+          <w:szCs w:val="28"/>
+        </w:rPr>
+      </w:pPr>
+      <w:r>
+        <w:rPr>
+          <w:b/>
+          <w:bCs/>
+          <w:color w:val="000000"/>
+          <w:sz w:val="28"/>
+          <w:szCs w:val="28"/>
+        </w:rPr>
+        <w:t>-----------------------------------------------------</w:t>
+      </w:r>
+    </w:p>
+    <w:p>
+      <w:pPr>
+        <w:pStyle w:val="HTMLconformatoprevio"/>
+        <w:rPr>
+          <w:b/>
+          <w:bCs/>
+          <w:color w:val="000000"/>
+          <w:sz w:val="28"/>
+          <w:szCs w:val="28"/>
+        </w:rPr>
+      </w:pPr>
+    </w:p>
+    <w:p>
+      <w:pPr>
+        <w:pStyle w:val="HTMLconformatoprevio"/>
+        <w:rPr>
+          <w:color w:val="000000"/>
+          <w:sz w:val="28"/>
+          <w:szCs w:val="28"/>
+        </w:rPr>
+      </w:pPr>
+      <w:r>
+        <w:rPr>
+          <w:color w:val="000000"/>
+          <w:sz w:val="28"/>
+          <w:szCs w:val="28"/>
+        </w:rPr>
+        <w:t xml:space="preserve">! Creación de las </w:t>
+      </w:r>
+      <w:proofErr w:type="spellStart"/>
+      <w:r>
+        <w:rPr>
+          <w:color w:val="000000"/>
+          <w:sz w:val="28"/>
+          <w:szCs w:val="28"/>
+        </w:rPr>
+        <w:t>VLANs</w:t>
+      </w:r>
+      <w:proofErr w:type="spellEnd"/>
+      <w:r>
+        <w:rPr>
+          <w:color w:val="000000"/>
+          <w:sz w:val="28"/>
+          <w:szCs w:val="28"/>
+        </w:rPr>
+        <w:t xml:space="preserve"> con nombre.  </w:t>
+      </w:r>
+    </w:p>
+    <w:p>
+      <w:pPr>
+        <w:pStyle w:val="HTMLconformatoprevio"/>
+        <w:rPr>
+          <w:color w:val="000000"/>
+          <w:sz w:val="28"/>
+          <w:szCs w:val="28"/>
+        </w:rPr>
+      </w:pPr>
+      <w:proofErr w:type="spellStart"/>
+      <w:r>
+        <w:rPr>
+          <w:color w:val="000000"/>
+          <w:sz w:val="28"/>
+          <w:szCs w:val="28"/>
+        </w:rPr>
+        <w:t>vlan</w:t>
+      </w:r>
+      <w:proofErr w:type="spellEnd"/>
+      <w:r>
+        <w:rPr>
+          <w:color w:val="000000"/>
+          <w:sz w:val="28"/>
+          <w:szCs w:val="28"/>
+        </w:rPr>
+        <w:t xml:space="preserve"> VID</w:t>
+      </w:r>
+    </w:p>
+    <w:p>
+      <w:pPr>
+        <w:pStyle w:val="HTMLconformatoprevio"/>
+        <w:rPr>
+          <w:color w:val="000000"/>
+          <w:sz w:val="28"/>
+          <w:szCs w:val="28"/>
+        </w:rPr>
+      </w:pPr>
+      <w:proofErr w:type="spellStart"/>
+      <w:r>
+        <w:rPr>
+          <w:color w:val="000000"/>
+          <w:sz w:val="28"/>
+          <w:szCs w:val="28"/>
+        </w:rPr>
+        <w:t>name</w:t>
+      </w:r>
+      <w:proofErr w:type="spellEnd"/>
+      <w:r>
+        <w:rPr>
+          <w:color w:val="000000"/>
+          <w:sz w:val="28"/>
+          <w:szCs w:val="28"/>
+        </w:rPr>
+        <w:t xml:space="preserve"> </w:t>
+      </w:r>
+      <w:proofErr w:type="spellStart"/>
+      <w:r>
+        <w:rPr>
+          <w:color w:val="000000"/>
+          <w:sz w:val="28"/>
+          <w:szCs w:val="28"/>
+        </w:rPr>
+        <w:t>NombreVLAN-asociadaVID</w:t>
+      </w:r>
+      <w:proofErr w:type="spellEnd"/>
+    </w:p>
+    <w:p>
+      <w:pPr>
+        <w:pStyle w:val="HTMLconformatoprevio"/>
+        <w:rPr>
+          <w:color w:val="000000"/>
+          <w:sz w:val="28"/>
+          <w:szCs w:val="28"/>
+        </w:rPr>
+      </w:pPr>
+      <w:proofErr w:type="spellStart"/>
+      <w:r>
+        <w:rPr>
+          <w:color w:val="000000"/>
+          <w:sz w:val="28"/>
+          <w:szCs w:val="28"/>
+        </w:rPr>
+        <w:t>exit</w:t>
+      </w:r>
+      <w:proofErr w:type="spellEnd"/>
+    </w:p>
+    <w:p>
+      <w:pPr>
+        <w:pStyle w:val="HTMLconformatoprevio"/>
+        <w:rPr>
+          <w:color w:val="000000"/>
+          <w:sz w:val="28"/>
+          <w:szCs w:val="28"/>
+        </w:rPr>
+      </w:pPr>
+    </w:p>
+    <w:p>
+      <w:pPr>
+        <w:pStyle w:val="HTMLconformatoprevio"/>
+        <w:rPr>
+          <w:color w:val="000000"/>
+          <w:sz w:val="28"/>
+          <w:szCs w:val="28"/>
+        </w:rPr>
+      </w:pPr>
+      <w:r>
+        <w:rPr>
+          <w:color w:val="000000"/>
+          <w:sz w:val="28"/>
+          <w:szCs w:val="28"/>
+        </w:rPr>
+        <w:t>! Asignación de puertos a la VLAN  VID</w:t>
+      </w:r>
+    </w:p>
+    <w:p>
+      <w:pPr>
+        <w:pStyle w:val="HTMLconformatoprevio"/>
+        <w:rPr>
+          <w:color w:val="000000"/>
+          <w:sz w:val="28"/>
+          <w:szCs w:val="28"/>
+        </w:rPr>
+      </w:pPr>
+      <w:r>
+        <w:rPr>
+          <w:color w:val="000000"/>
+          <w:sz w:val="28"/>
+          <w:szCs w:val="28"/>
+        </w:rPr>
+        <w:t xml:space="preserve">interface </w:t>
+      </w:r>
+    </w:p>
+    <w:p>
+      <w:pPr>
+        <w:pStyle w:val="HTMLconformatoprevio"/>
+        <w:rPr>
+          <w:color w:val="000000"/>
+          <w:sz w:val="28"/>
+          <w:szCs w:val="28"/>
+        </w:rPr>
+      </w:pPr>
+      <w:proofErr w:type="spellStart"/>
+      <w:r>
+        <w:rPr>
+          <w:color w:val="000000"/>
+          <w:sz w:val="28"/>
+          <w:szCs w:val="28"/>
+        </w:rPr>
+        <w:t>switchport</w:t>
+      </w:r>
+      <w:proofErr w:type="spellEnd"/>
+      <w:r>
+        <w:rPr>
+          <w:color w:val="000000"/>
+          <w:sz w:val="28"/>
+          <w:szCs w:val="28"/>
+        </w:rPr>
+        <w:t xml:space="preserve"> </w:t>
+      </w:r>
+      <w:proofErr w:type="spellStart"/>
+      <w:r>
+        <w:rPr>
+          <w:color w:val="000000"/>
+          <w:sz w:val="28"/>
+          <w:szCs w:val="28"/>
+        </w:rPr>
+        <w:t>mode</w:t>
+      </w:r>
+      <w:proofErr w:type="spellEnd"/>
+      <w:r>
+        <w:rPr>
+          <w:color w:val="000000"/>
+          <w:sz w:val="28"/>
+          <w:szCs w:val="28"/>
+        </w:rPr>
+        <w:t xml:space="preserve"> </w:t>
+      </w:r>
+      <w:proofErr w:type="spellStart"/>
+      <w:r>
+        <w:rPr>
+          <w:color w:val="000000"/>
+          <w:sz w:val="28"/>
+          <w:szCs w:val="28"/>
+        </w:rPr>
+        <w:t>access</w:t>
+      </w:r>
+      <w:proofErr w:type="spellEnd"/>
+    </w:p>
+    <w:p>
+      <w:pPr>
+        <w:pStyle w:val="HTMLconformatoprevio"/>
+        <w:rPr>
+          <w:color w:val="000000"/>
+          <w:sz w:val="28"/>
+          <w:szCs w:val="28"/>
+        </w:rPr>
+      </w:pPr>
+      <w:proofErr w:type="spellStart"/>
+      <w:r>
+        <w:rPr>
+          <w:color w:val="000000"/>
+          <w:sz w:val="28"/>
+          <w:szCs w:val="28"/>
+        </w:rPr>
+        <w:t>switchport</w:t>
+      </w:r>
+      <w:proofErr w:type="spellEnd"/>
+      <w:r>
+        <w:rPr>
+          <w:color w:val="000000"/>
+          <w:sz w:val="28"/>
+          <w:szCs w:val="28"/>
+        </w:rPr>
+        <w:t xml:space="preserve"> </w:t>
+      </w:r>
+      <w:proofErr w:type="spellStart"/>
+      <w:r>
+        <w:rPr>
+          <w:color w:val="000000"/>
+          <w:sz w:val="28"/>
+          <w:szCs w:val="28"/>
+        </w:rPr>
+        <w:t>access</w:t>
+      </w:r>
+      <w:proofErr w:type="spellEnd"/>
+      <w:r>
+        <w:rPr>
+          <w:color w:val="000000"/>
+          <w:sz w:val="28"/>
+          <w:szCs w:val="28"/>
+        </w:rPr>
+        <w:t xml:space="preserve"> </w:t>
+      </w:r>
+      <w:proofErr w:type="spellStart"/>
+      <w:r>
+        <w:rPr>
+          <w:color w:val="000000"/>
+          <w:sz w:val="28"/>
+          <w:szCs w:val="28"/>
+        </w:rPr>
+        <w:t>vlan</w:t>
+      </w:r>
+      <w:proofErr w:type="spellEnd"/>
+      <w:r>
+        <w:rPr>
+          <w:color w:val="000000"/>
+          <w:sz w:val="28"/>
+          <w:szCs w:val="28"/>
+        </w:rPr>
+        <w:t xml:space="preserve">  VID</w:t>
+      </w:r>
+    </w:p>
+    <w:p>
+      <w:pPr>
+        <w:pStyle w:val="HTMLconformatoprevio"/>
+        <w:rPr>
+          <w:color w:val="000000"/>
+          <w:sz w:val="28"/>
+          <w:szCs w:val="28"/>
+        </w:rPr>
+      </w:pPr>
+    </w:p>
+    <w:p>
+      <w:pPr>
+        <w:pStyle w:val="HTMLconformatoprevio"/>
+        <w:rPr>
+          <w:color w:val="000000"/>
+          <w:sz w:val="28"/>
+          <w:szCs w:val="28"/>
+        </w:rPr>
+      </w:pPr>
+      <w:r>
+        <w:rPr>
+          <w:color w:val="000000"/>
+          <w:sz w:val="28"/>
+          <w:szCs w:val="28"/>
+        </w:rPr>
+        <w:t>! Definición del o los puertos TRUNK</w:t>
+      </w:r>
+    </w:p>
+    <w:p>
+      <w:pPr>
+        <w:pStyle w:val="HTMLconformatoprevio"/>
+        <w:rPr>
+          <w:color w:val="000000"/>
+          <w:sz w:val="28"/>
+          <w:szCs w:val="28"/>
+        </w:rPr>
+      </w:pPr>
+      <w:r>
+        <w:rPr>
+          <w:color w:val="000000"/>
+          <w:sz w:val="28"/>
+          <w:szCs w:val="28"/>
+        </w:rPr>
+        <w:t xml:space="preserve">interface  </w:t>
+      </w:r>
+      <w:proofErr w:type="spellStart"/>
+      <w:r>
+        <w:rPr>
+          <w:color w:val="000000"/>
+          <w:sz w:val="28"/>
+          <w:szCs w:val="28"/>
+        </w:rPr>
+        <w:t>Nombre_Interfaz</w:t>
+      </w:r>
+      <w:proofErr w:type="spellEnd"/>
+    </w:p>
+    <w:p>
+      <w:pPr>
+        <w:pStyle w:val="HTMLconformatoprevio"/>
+        <w:rPr>
+          <w:color w:val="000000"/>
+          <w:sz w:val="28"/>
+          <w:szCs w:val="28"/>
+        </w:rPr>
+      </w:pPr>
+      <w:proofErr w:type="spellStart"/>
+      <w:r>
+        <w:rPr>
+          <w:color w:val="000000"/>
+          <w:sz w:val="28"/>
+          <w:szCs w:val="28"/>
+        </w:rPr>
+        <w:t>switchport</w:t>
+      </w:r>
+      <w:proofErr w:type="spellEnd"/>
+      <w:r>
+        <w:rPr>
+          <w:color w:val="000000"/>
+          <w:sz w:val="28"/>
+          <w:szCs w:val="28"/>
+        </w:rPr>
+        <w:t xml:space="preserve"> </w:t>
+      </w:r>
+      <w:proofErr w:type="spellStart"/>
+      <w:r>
+        <w:rPr>
+          <w:color w:val="000000"/>
+          <w:sz w:val="28"/>
+          <w:szCs w:val="28"/>
+        </w:rPr>
+        <w:t>mode</w:t>
+      </w:r>
+      <w:proofErr w:type="spellEnd"/>
+      <w:r>
+        <w:rPr>
+          <w:color w:val="000000"/>
+          <w:sz w:val="28"/>
+          <w:szCs w:val="28"/>
+        </w:rPr>
+        <w:t xml:space="preserve"> </w:t>
+      </w:r>
+      <w:proofErr w:type="spellStart"/>
+      <w:r>
+        <w:rPr>
+          <w:color w:val="000000"/>
+          <w:sz w:val="28"/>
+          <w:szCs w:val="28"/>
+        </w:rPr>
+        <w:t>trunk</w:t>
+      </w:r>
+      <w:proofErr w:type="spellEnd"/>
+    </w:p>
+    <w:p>
+      <w:pPr>
+        <w:pStyle w:val="HTMLconformatoprevio"/>
+        <w:rPr>
+          <w:color w:val="000000"/>
+          <w:sz w:val="28"/>
+          <w:szCs w:val="28"/>
+        </w:rPr>
+      </w:pPr>
+      <w:r>
+        <w:rPr>
+          <w:color w:val="000000"/>
+          <w:sz w:val="28"/>
+          <w:szCs w:val="28"/>
+        </w:rPr>
+        <w:t xml:space="preserve">no </w:t>
+      </w:r>
+      <w:proofErr w:type="spellStart"/>
+      <w:r>
+        <w:rPr>
+          <w:color w:val="000000"/>
+          <w:sz w:val="28"/>
+          <w:szCs w:val="28"/>
+        </w:rPr>
+        <w:t>shut</w:t>
+      </w:r>
+      <w:proofErr w:type="spellEnd"/>
+    </w:p>
+    <w:p>
+      <w:pPr>
+        <w:pStyle w:val="Textoindependiente"/>
+        <w:rPr>
+          <w:rFonts w:cs="Arial"/>
+          <w:sz w:val="28"/>
+          <w:szCs w:val="28"/>
+        </w:rPr>
+      </w:pPr>
     </w:p>
     <w:p>
       <w:pPr>

--- a/Calendario/Laboratorios/Laboratorio2/Lab2_ConfiguringVLANRouting.docx
+++ b/Calendario/Laboratorios/Laboratorio2/Lab2_ConfiguringVLANRouting.docx
@@ -994,6 +994,7 @@
         </w:rPr>
         <w:t xml:space="preserve"> </w:t>
       </w:r>
+      <w:proofErr w:type="gramStart"/>
       <w:r>
         <w:t>through</w:t>
       </w:r>
@@ -1024,6 +1025,7 @@
       <w:r>
         <w:t>of</w:t>
       </w:r>
+      <w:proofErr w:type="gramEnd"/>
       <w:r>
         <w:rPr>
           <w:spacing w:val="-4"/>
@@ -5064,8 +5066,13 @@
         <w:pStyle w:val="CMD"/>
       </w:pPr>
       <w:r>
-        <w:t>enable secret class</w:t>
-      </w:r>
+        <w:t xml:space="preserve">enable secret </w:t>
+      </w:r>
+      <w:proofErr w:type="gramStart"/>
+      <w:r>
+        <w:t>class</w:t>
+      </w:r>
+      <w:proofErr w:type="gramEnd"/>
     </w:p>
     <w:p>
       <w:pPr>
@@ -5639,8 +5646,13 @@
         <w:pStyle w:val="CMD"/>
       </w:pPr>
       <w:r>
-        <w:t>enable secret class</w:t>
-      </w:r>
+        <w:t xml:space="preserve">enable secret </w:t>
+      </w:r>
+      <w:proofErr w:type="gramStart"/>
+      <w:r>
+        <w:t>class</w:t>
+      </w:r>
+      <w:proofErr w:type="gramEnd"/>
     </w:p>
     <w:p>
       <w:pPr>
@@ -5782,7 +5794,27 @@
           <w:sz w:val="24"/>
           <w:szCs w:val="24"/>
         </w:rPr>
-        <w:t xml:space="preserve">Do not configure sub-interfaces at this time.  </w:t>
+        <w:t xml:space="preserve">Do not configure sub-interfaces </w:t>
+      </w:r>
+      <w:proofErr w:type="gramStart"/>
+      <w:r>
+        <w:rPr>
+          <w:b/>
+          <w:bCs/>
+          <w:sz w:val="24"/>
+          <w:szCs w:val="24"/>
+        </w:rPr>
+        <w:t>at this time</w:t>
+      </w:r>
+      <w:proofErr w:type="gramEnd"/>
+      <w:r>
+        <w:rPr>
+          <w:b/>
+          <w:bCs/>
+          <w:sz w:val="24"/>
+          <w:szCs w:val="24"/>
+        </w:rPr>
+        <w:t xml:space="preserve">.  </w:t>
       </w:r>
       <w:r>
         <w:rPr>
@@ -8397,6 +8429,343 @@
     </w:p>
     <w:p>
       <w:pPr>
+        <w:pStyle w:val="StepHead"/>
+      </w:pPr>
+      <w:r>
+        <w:t xml:space="preserve">Delete </w:t>
+      </w:r>
+      <w:proofErr w:type="gramStart"/>
+      <w:r>
+        <w:t>vlan.dat</w:t>
+      </w:r>
+      <w:proofErr w:type="gramEnd"/>
+    </w:p>
+    <w:p>
+      <w:pPr>
+        <w:pStyle w:val="BodyTextL25"/>
+      </w:pPr>
+      <w:r>
+        <w:t>D</w:t>
+      </w:r>
+      <w:r>
+        <w:t>elete</w:t>
+      </w:r>
+      <w:r>
+        <w:t xml:space="preserve"> the </w:t>
+      </w:r>
+      <w:r>
+        <w:rPr>
+          <w:b/>
+          <w:bCs/>
+        </w:rPr>
+        <w:t>vlan.dat</w:t>
+      </w:r>
+      <w:r>
+        <w:t xml:space="preserve"> fille on all the switches</w:t>
+      </w:r>
+      <w:r>
+        <w:t xml:space="preserve"> </w:t>
+      </w:r>
+      <w:proofErr w:type="gramStart"/>
+      <w:r>
+        <w:t>in order to</w:t>
+      </w:r>
+      <w:proofErr w:type="gramEnd"/>
+      <w:r>
+        <w:t xml:space="preserve"> completely erase all </w:t>
+      </w:r>
+      <w:proofErr w:type="spellStart"/>
+      <w:r>
+        <w:t>vlans</w:t>
+      </w:r>
+      <w:proofErr w:type="spellEnd"/>
+      <w:r>
+        <w:t xml:space="preserve"> on the switch</w:t>
+      </w:r>
+      <w:r>
+        <w:t>es</w:t>
+      </w:r>
+      <w:r>
+        <w:t>.</w:t>
+      </w:r>
+    </w:p>
+    <w:p>
+      <w:pPr>
+        <w:pStyle w:val="CMD"/>
+        <w:ind w:left="0"/>
+        <w:rPr>
+          <w:b/>
+          <w:bCs/>
+          <w:color w:val="000000" w:themeColor="text1"/>
+        </w:rPr>
+      </w:pPr>
+    </w:p>
+    <w:p>
+      <w:pPr>
+        <w:pStyle w:val="CMD"/>
+        <w:ind w:left="360"/>
+        <w:rPr>
+          <w:color w:val="000000" w:themeColor="text1"/>
+        </w:rPr>
+      </w:pPr>
+      <w:r>
+        <w:rPr>
+          <w:b/>
+          <w:bCs/>
+          <w:color w:val="000000" w:themeColor="text1"/>
+        </w:rPr>
+        <w:t>S</w:t>
+      </w:r>
+      <w:r>
+        <w:rPr>
+          <w:b/>
+          <w:bCs/>
+          <w:color w:val="000000" w:themeColor="text1"/>
+        </w:rPr>
+        <w:t>1</w:t>
+      </w:r>
+      <w:r>
+        <w:rPr>
+          <w:b/>
+          <w:bCs/>
+          <w:color w:val="000000" w:themeColor="text1"/>
+        </w:rPr>
+        <w:t>#</w:t>
+      </w:r>
+      <w:r>
+        <w:rPr>
+          <w:b/>
+          <w:bCs/>
+          <w:color w:val="000000" w:themeColor="text1"/>
+        </w:rPr>
+        <w:t xml:space="preserve"> </w:t>
+      </w:r>
+      <w:r>
+        <w:rPr>
+          <w:b/>
+          <w:bCs/>
+          <w:color w:val="000000" w:themeColor="text1"/>
+        </w:rPr>
+        <w:t xml:space="preserve">delete </w:t>
+      </w:r>
+      <w:proofErr w:type="gramStart"/>
+      <w:r>
+        <w:rPr>
+          <w:b/>
+          <w:bCs/>
+          <w:color w:val="000000" w:themeColor="text1"/>
+        </w:rPr>
+        <w:t>vlan.dat</w:t>
+      </w:r>
+      <w:proofErr w:type="gramEnd"/>
+    </w:p>
+    <w:p>
+      <w:pPr>
+        <w:pStyle w:val="CMD"/>
+        <w:ind w:left="360"/>
+        <w:rPr>
+          <w:color w:val="000000" w:themeColor="text1"/>
+        </w:rPr>
+      </w:pPr>
+      <w:proofErr w:type="spellStart"/>
+      <w:r>
+        <w:rPr>
+          <w:i/>
+          <w:iCs/>
+          <w:color w:val="000000" w:themeColor="text1"/>
+        </w:rPr>
+        <w:t>Delete</w:t>
+      </w:r>
+      <w:proofErr w:type="spellEnd"/>
+      <w:r>
+        <w:rPr>
+          <w:i/>
+          <w:iCs/>
+          <w:color w:val="000000" w:themeColor="text1"/>
+        </w:rPr>
+        <w:t xml:space="preserve"> </w:t>
+      </w:r>
+      <w:proofErr w:type="spellStart"/>
+      <w:r>
+        <w:rPr>
+          <w:i/>
+          <w:iCs/>
+          <w:color w:val="000000" w:themeColor="text1"/>
+        </w:rPr>
+        <w:t>filename</w:t>
+      </w:r>
+      <w:proofErr w:type="spellEnd"/>
+      <w:r>
+        <w:rPr>
+          <w:i/>
+          <w:iCs/>
+          <w:color w:val="000000" w:themeColor="text1"/>
+        </w:rPr>
+        <w:t xml:space="preserve"> [vlan.dat]?</w:t>
+      </w:r>
+    </w:p>
+    <w:p>
+      <w:pPr>
+        <w:pStyle w:val="CMD"/>
+        <w:ind w:left="360"/>
+        <w:rPr>
+          <w:i/>
+          <w:iCs/>
+          <w:color w:val="000000" w:themeColor="text1"/>
+        </w:rPr>
+      </w:pPr>
+      <w:proofErr w:type="spellStart"/>
+      <w:r>
+        <w:rPr>
+          <w:i/>
+          <w:iCs/>
+          <w:color w:val="000000" w:themeColor="text1"/>
+        </w:rPr>
+        <w:t>Delete</w:t>
+      </w:r>
+      <w:proofErr w:type="spellEnd"/>
+      <w:r>
+        <w:rPr>
+          <w:i/>
+          <w:iCs/>
+          <w:color w:val="000000" w:themeColor="text1"/>
+        </w:rPr>
+        <w:t xml:space="preserve"> flash:/vlan.dat? [</w:t>
+      </w:r>
+      <w:proofErr w:type="spellStart"/>
+      <w:r>
+        <w:rPr>
+          <w:i/>
+          <w:iCs/>
+          <w:color w:val="000000" w:themeColor="text1"/>
+        </w:rPr>
+        <w:t>confirm</w:t>
+      </w:r>
+      <w:proofErr w:type="spellEnd"/>
+      <w:r>
+        <w:rPr>
+          <w:i/>
+          <w:iCs/>
+          <w:color w:val="000000" w:themeColor="text1"/>
+        </w:rPr>
+        <w:t>]</w:t>
+      </w:r>
+    </w:p>
+    <w:p>
+      <w:pPr>
+        <w:pStyle w:val="CMD"/>
+        <w:ind w:left="360"/>
+        <w:rPr>
+          <w:color w:val="000000" w:themeColor="text1"/>
+        </w:rPr>
+      </w:pPr>
+    </w:p>
+    <w:p>
+      <w:pPr>
+        <w:pStyle w:val="CMD"/>
+        <w:ind w:left="360"/>
+        <w:rPr>
+          <w:color w:val="000000" w:themeColor="text1"/>
+        </w:rPr>
+      </w:pPr>
+      <w:r>
+        <w:rPr>
+          <w:b/>
+          <w:bCs/>
+          <w:color w:val="000000" w:themeColor="text1"/>
+        </w:rPr>
+        <w:t>S</w:t>
+      </w:r>
+      <w:r>
+        <w:rPr>
+          <w:b/>
+          <w:bCs/>
+          <w:color w:val="000000" w:themeColor="text1"/>
+        </w:rPr>
+        <w:t>2</w:t>
+      </w:r>
+      <w:r>
+        <w:rPr>
+          <w:b/>
+          <w:bCs/>
+          <w:color w:val="000000" w:themeColor="text1"/>
+        </w:rPr>
+        <w:t>#</w:t>
+      </w:r>
+      <w:r>
+        <w:rPr>
+          <w:b/>
+          <w:bCs/>
+          <w:color w:val="000000" w:themeColor="text1"/>
+        </w:rPr>
+        <w:t xml:space="preserve"> </w:t>
+      </w:r>
+      <w:r>
+        <w:rPr>
+          <w:b/>
+          <w:bCs/>
+          <w:color w:val="000000" w:themeColor="text1"/>
+        </w:rPr>
+        <w:t xml:space="preserve">delete </w:t>
+      </w:r>
+      <w:proofErr w:type="gramStart"/>
+      <w:r>
+        <w:rPr>
+          <w:b/>
+          <w:bCs/>
+          <w:color w:val="000000" w:themeColor="text1"/>
+        </w:rPr>
+        <w:t>vlan.dat</w:t>
+      </w:r>
+      <w:proofErr w:type="gramEnd"/>
+    </w:p>
+    <w:p>
+      <w:pPr>
+        <w:pStyle w:val="CMD"/>
+        <w:ind w:left="360"/>
+        <w:rPr>
+          <w:color w:val="000000" w:themeColor="text1"/>
+        </w:rPr>
+      </w:pPr>
+      <w:r>
+        <w:rPr>
+          <w:i/>
+          <w:iCs/>
+          <w:color w:val="000000" w:themeColor="text1"/>
+        </w:rPr>
+        <w:t>Delete filename [vlan.dat]?</w:t>
+      </w:r>
+    </w:p>
+    <w:p>
+      <w:pPr>
+        <w:pStyle w:val="CMD"/>
+        <w:ind w:left="360"/>
+        <w:rPr>
+          <w:i/>
+          <w:iCs/>
+          <w:color w:val="000000" w:themeColor="text1"/>
+        </w:rPr>
+      </w:pPr>
+      <w:r>
+        <w:rPr>
+          <w:i/>
+          <w:iCs/>
+          <w:color w:val="000000" w:themeColor="text1"/>
+        </w:rPr>
+        <w:t>Delete flash:/vlan.dat? [confirm]</w:t>
+      </w:r>
+    </w:p>
+    <w:p>
+      <w:pPr>
+        <w:pStyle w:val="CMD"/>
+        <w:ind w:left="360"/>
+        <w:rPr>
+          <w:color w:val="000000" w:themeColor="text1"/>
+        </w:rPr>
+      </w:pPr>
+    </w:p>
+    <w:p>
+      <w:pPr>
         <w:spacing w:before="5"/>
         <w:rPr>
           <w:rFonts w:ascii="Arial" w:eastAsia="Arial" w:hAnsi="Arial" w:cs="Arial"/>
@@ -9624,6 +9993,7 @@
           <w:sz w:val="28"/>
           <w:szCs w:val="28"/>
         </w:rPr>
+        <w:lastRenderedPageBreak/>
         <w:t>switchport</w:t>
       </w:r>
       <w:proofErr w:type="spellEnd"/>
@@ -13792,6 +14162,46 @@
       </w:numPr>
     </w:pPr>
   </w:style>
+  <w:style w:type="paragraph" w:styleId="NormalWeb">
+    <w:name w:val="Normal (Web)"/>
+    <w:basedOn w:val="Normal"/>
+    <w:uiPriority w:val="99"/>
+    <w:semiHidden/>
+    <w:unhideWhenUsed/>
+    <w:rsid w:val="0022149D"/>
+    <w:pPr>
+      <w:widowControl/>
+      <w:spacing w:before="100" w:beforeAutospacing="1" w:after="100" w:afterAutospacing="1"/>
+    </w:pPr>
+    <w:rPr>
+      <w:rFonts w:ascii="Times New Roman" w:eastAsia="Times New Roman" w:hAnsi="Times New Roman" w:cs="Times New Roman"/>
+      <w:sz w:val="24"/>
+      <w:szCs w:val="24"/>
+      <w:lang w:val="es-MX" w:eastAsia="es-MX"/>
+    </w:rPr>
+  </w:style>
+  <w:style w:type="character" w:styleId="Textoennegrita">
+    <w:name w:val="Strong"/>
+    <w:basedOn w:val="Fuentedeprrafopredeter"/>
+    <w:uiPriority w:val="22"/>
+    <w:qFormat/>
+    <w:rsid w:val="0022149D"/>
+    <w:rPr>
+      <w:b/>
+      <w:bCs/>
+    </w:rPr>
+  </w:style>
+  <w:style w:type="character" w:styleId="nfasis">
+    <w:name w:val="Emphasis"/>
+    <w:basedOn w:val="Fuentedeprrafopredeter"/>
+    <w:uiPriority w:val="20"/>
+    <w:qFormat/>
+    <w:rsid w:val="0022149D"/>
+    <w:rPr>
+      <w:i/>
+      <w:iCs/>
+    </w:rPr>
+  </w:style>
 </w:styles>
 </file>
 
